--- a/IST 256 Explanation.docx
+++ b/IST 256 Explanation.docx
@@ -1,6 +1,6 @@
 
 <file path=word/document.xml><?xml version="1.0" encoding="utf-8"?>
-<w:document xmlns:wpc="http://schemas.microsoft.com/office/word/2010/wordprocessingCanvas" xmlns:cx="http://schemas.microsoft.com/office/drawing/2014/chartex" xmlns:cx1="http://schemas.microsoft.com/office/drawing/2015/9/8/chartex" xmlns:cx2="http://schemas.microsoft.com/office/drawing/2015/10/21/chartex" xmlns:cx3="http://schemas.microsoft.com/office/drawing/2016/5/9/chartex" xmlns:cx4="http://schemas.microsoft.com/office/drawing/2016/5/10/chartex" xmlns:cx5="http://schemas.microsoft.com/office/drawing/2016/5/11/chartex" xmlns:cx6="http://schemas.microsoft.com/office/drawing/2016/5/12/chartex" xmlns:cx7="http://schemas.microsoft.com/office/drawing/2016/5/13/chartex" xmlns:cx8="http://schemas.microsoft.com/office/drawing/2016/5/14/chartex" xmlns:mc="http://schemas.openxmlformats.org/markup-compatibility/2006" xmlns:aink="http://schemas.microsoft.com/office/drawing/2016/ink" xmlns:am3d="http://schemas.microsoft.com/office/drawing/2017/model3d" xmlns:o="urn:schemas-microsoft-com:office:office" xmlns:r="http://schemas.openxmlformats.org/officeDocument/2006/relationships" xmlns:m="http://schemas.openxmlformats.org/officeDocument/2006/math" xmlns:v="urn:schemas-microsoft-com:vml" xmlns:wp14="http://schemas.microsoft.com/office/word/2010/wordprocessingDrawing" xmlns:wp="http://schemas.openxmlformats.org/drawingml/2006/wordprocessingDrawing" xmlns:w10="urn:schemas-microsoft-com:office:word" xmlns:w="http://schemas.openxmlformats.org/wordprocessingml/2006/main" xmlns:w14="http://schemas.microsoft.com/office/word/2010/wordml" xmlns:w15="http://schemas.microsoft.com/office/word/2012/wordml" xmlns:w16cid="http://schemas.microsoft.com/office/word/2016/wordml/cid" xmlns:w16se="http://schemas.microsoft.com/office/word/2015/wordml/symex" xmlns:wpg="http://schemas.microsoft.com/office/word/2010/wordprocessingGroup" xmlns:wpi="http://schemas.microsoft.com/office/word/2010/wordprocessingInk" xmlns:wne="http://schemas.microsoft.com/office/word/2006/wordml" xmlns:wps="http://schemas.microsoft.com/office/word/2010/wordprocessingShape" mc:Ignorable="w14 w15 w16se w16cid wp14">
+<w:document xmlns:wpc="http://schemas.microsoft.com/office/word/2010/wordprocessingCanvas" xmlns:mo="http://schemas.microsoft.com/office/mac/office/2008/main" xmlns:mc="http://schemas.openxmlformats.org/markup-compatibility/2006" xmlns:mv="urn:schemas-microsoft-com:mac:vml" xmlns:o="urn:schemas-microsoft-com:office:office" xmlns:r="http://schemas.openxmlformats.org/officeDocument/2006/relationships" xmlns:m="http://schemas.openxmlformats.org/officeDocument/2006/math" xmlns:v="urn:schemas-microsoft-com:vml" xmlns:wp14="http://schemas.microsoft.com/office/word/2010/wordprocessingDrawing" xmlns:wp="http://schemas.openxmlformats.org/drawingml/2006/wordprocessingDrawing" xmlns:w10="urn:schemas-microsoft-com:office:word" xmlns:w="http://schemas.openxmlformats.org/wordprocessingml/2006/main" xmlns:w14="http://schemas.microsoft.com/office/word/2010/wordml" xmlns:w15="http://schemas.microsoft.com/office/word/2012/wordml" xmlns:wpg="http://schemas.microsoft.com/office/word/2010/wordprocessingGroup" xmlns:wpi="http://schemas.microsoft.com/office/word/2010/wordprocessingInk" xmlns:wne="http://schemas.microsoft.com/office/word/2006/wordml" xmlns:wps="http://schemas.microsoft.com/office/word/2010/wordprocessingShape" mc:Ignorable="w14 w15 wp14">
   <w:body>
     <w:p>
       <w:r>
@@ -34,47 +34,64 @@
     <w:p/>
     <w:p>
       <w:r>
-        <w:t xml:space="preserve">Zach Hyman: Did the code for searching nearby airports, created </w:t>
-      </w:r>
-      <w:proofErr w:type="spellStart"/>
-      <w:r>
-        <w:t>github</w:t>
-      </w:r>
-      <w:proofErr w:type="spellEnd"/>
-      <w:r>
-        <w:t xml:space="preserve"> repo,</w:t>
+        <w:t>Zach Hyman: Did the code for searching nearby airports, created github repo, modified and put everyone’s code together, tested code and ensured it was free of any errors, worked on the video</w:t>
       </w:r>
       <w:r>
         <w:t xml:space="preserve"> </w:t>
       </w:r>
-      <w:bookmarkStart w:id="0" w:name="_GoBack"/>
-      <w:bookmarkEnd w:id="0"/>
-      <w:r>
-        <w:t>modified and put everyone’s code together, tested code and ensured it was free of any errors, worked on the video</w:t>
+      <w:hyperlink r:id="rId5" w:history="1">
+        <w:r>
+          <w:rPr>
+            <w:rStyle w:val="Hyperlink"/>
+          </w:rPr>
+          <w:t>https://www.youtube.com/edit?o=U&amp;video_id=FSdsN-eVJdA</w:t>
+        </w:r>
+      </w:hyperlink>
+      <w:r>
+        <w:t xml:space="preserve"> </w:t>
       </w:r>
     </w:p>
     <w:p/>
     <w:p>
       <w:r>
-        <w:t>Yvonne Lu: Did the code for the currency exchange section, worked on the poster, edit</w:t>
-      </w:r>
-      <w:r>
-        <w:t>ed the demo video</w:t>
+        <w:t>Yvonne Lu: Did the code for the currency exchange section, worked on the poster, edited the demo video</w:t>
+      </w:r>
+      <w:r>
+        <w:t xml:space="preserve"> </w:t>
+      </w:r>
+      <w:hyperlink r:id="rId6" w:history="1">
+        <w:r>
+          <w:rPr>
+            <w:rStyle w:val="Hyperlink"/>
+          </w:rPr>
+          <w:t>https://www.youtube.com/edit?o=U&amp;video_id=PuXOlA2xiDU</w:t>
+        </w:r>
+      </w:hyperlink>
+      <w:r>
+        <w:t xml:space="preserve"> </w:t>
       </w:r>
     </w:p>
     <w:p/>
     <w:p>
       <w:r>
-        <w:t xml:space="preserve">Christopher </w:t>
-      </w:r>
-      <w:proofErr w:type="spellStart"/>
-      <w:r>
-        <w:t>Haenny</w:t>
-      </w:r>
-      <w:proofErr w:type="spellEnd"/>
-      <w:r>
-        <w:t>: Did the code for the weather section, worked on the poster, worked on the video</w:t>
-      </w:r>
+        <w:t>Christopher Haenny: Did the code for the weather section, worked on the poster, worked on the video</w:t>
+      </w:r>
+      <w:r>
+        <w:t xml:space="preserve"> </w:t>
+      </w:r>
+      <w:hyperlink r:id="rId7" w:history="1">
+        <w:r>
+          <w:rPr>
+            <w:rStyle w:val="Hyperlink"/>
+          </w:rPr>
+          <w:t>https://www.youtube.com/edit?o=U&amp;video_id=ToEgf58mI34</w:t>
+        </w:r>
+      </w:hyperlink>
+      <w:r>
+        <w:t xml:space="preserve"> </w:t>
+      </w:r>
+      <w:bookmarkStart w:id="0" w:name="_GoBack"/>
+      <w:bookmarkEnd w:id="0"/>
     </w:p>
     <w:p/>
     <w:sectPr>
@@ -88,7 +105,7 @@
 </file>
 
 <file path=word/styles.xml><?xml version="1.0" encoding="utf-8"?>
-<w:styles xmlns:mc="http://schemas.openxmlformats.org/markup-compatibility/2006" xmlns:r="http://schemas.openxmlformats.org/officeDocument/2006/relationships" xmlns:w="http://schemas.openxmlformats.org/wordprocessingml/2006/main" xmlns:w14="http://schemas.microsoft.com/office/word/2010/wordml" xmlns:w15="http://schemas.microsoft.com/office/word/2012/wordml" xmlns:w16cid="http://schemas.microsoft.com/office/word/2016/wordml/cid" xmlns:w16se="http://schemas.microsoft.com/office/word/2015/wordml/symex" mc:Ignorable="w14 w15 w16se w16cid">
+<w:styles xmlns:mc="http://schemas.openxmlformats.org/markup-compatibility/2006" xmlns:r="http://schemas.openxmlformats.org/officeDocument/2006/relationships" xmlns:w="http://schemas.openxmlformats.org/wordprocessingml/2006/main" xmlns:w14="http://schemas.microsoft.com/office/word/2010/wordml" xmlns:w15="http://schemas.microsoft.com/office/word/2012/wordml" mc:Ignorable="w14 w15">
   <w:docDefaults>
     <w:rPrDefault>
       <w:rPr>
@@ -104,7 +121,7 @@
       </w:pPr>
     </w:pPrDefault>
   </w:docDefaults>
-  <w:latentStyles w:defLockedState="0" w:defUIPriority="99" w:defSemiHidden="0" w:defUnhideWhenUsed="0" w:defQFormat="0" w:count="375">
+  <w:latentStyles w:defLockedState="0" w:defUIPriority="99" w:defSemiHidden="0" w:defUnhideWhenUsed="0" w:defQFormat="0" w:count="382">
     <w:lsdException w:name="Normal" w:uiPriority="0" w:qFormat="1"/>
     <w:lsdException w:name="heading 1" w:uiPriority="9" w:qFormat="1"/>
     <w:lsdException w:name="heading 2" w:semiHidden="1" w:uiPriority="9" w:unhideWhenUsed="1" w:qFormat="1"/>
@@ -478,8 +495,6 @@
     <w:lsdException w:name="List Table 7 Colorful Accent 6" w:uiPriority="52"/>
     <w:lsdException w:name="Mention" w:semiHidden="1" w:unhideWhenUsed="1"/>
     <w:lsdException w:name="Smart Hyperlink" w:semiHidden="1" w:unhideWhenUsed="1"/>
-    <w:lsdException w:name="Hashtag" w:semiHidden="1" w:unhideWhenUsed="1"/>
-    <w:lsdException w:name="Unresolved Mention" w:semiHidden="1" w:unhideWhenUsed="1"/>
   </w:latentStyles>
   <w:style w:type="paragraph" w:default="1" w:styleId="Normal">
     <w:name w:val="Normal"/>
@@ -629,6 +644,17 @@
       <w:color w:val="666666"/>
       <w:sz w:val="30"/>
       <w:szCs w:val="30"/>
+    </w:rPr>
+  </w:style>
+  <w:style w:type="character" w:styleId="Hyperlink">
+    <w:name w:val="Hyperlink"/>
+    <w:basedOn w:val="DefaultParagraphFont"/>
+    <w:uiPriority w:val="99"/>
+    <w:unhideWhenUsed/>
+    <w:rsid w:val="00B3151E"/>
+    <w:rPr>
+      <w:color w:val="0000FF" w:themeColor="hyperlink"/>
+      <w:u w:val="single"/>
     </w:rPr>
   </w:style>
 </w:styles>
